--- a/IT policys/IT Policies.docx
+++ b/IT policys/IT Policies.docx
@@ -10,6 +10,7 @@
           <w:docPartUnique/>
         </w:docPartObj>
       </w:sdtPr>
+      <w:sdtEndPr/>
       <w:sdtContent>
         <w:p/>
         <w:tbl>
@@ -44,6 +45,7 @@
                 <w:dataBinding w:prefixMappings="xmlns:ns0='http://schemas.openxmlformats.org/officeDocument/2006/extended-properties'" w:xpath="/ns0:Properties[1]/ns0:Company[1]" w:storeItemID="{6668398D-A668-4E3E-A5EB-62B293D839F1}"/>
                 <w:text/>
               </w:sdtPr>
+              <w:sdtEndPr/>
               <w:sdtContent>
                 <w:tc>
                   <w:tcPr>
@@ -97,6 +99,7 @@
                   <w:dataBinding w:prefixMappings="xmlns:ns0='http://schemas.openxmlformats.org/package/2006/metadata/core-properties' xmlns:ns1='http://purl.org/dc/elements/1.1/'" w:xpath="/ns0:coreProperties[1]/ns1:title[1]" w:storeItemID="{6C3C8BC8-F283-45AE-878A-BAB7291924A1}"/>
                   <w:text/>
                 </w:sdtPr>
+                <w:sdtEndPr/>
                 <w:sdtContent>
                   <w:p>
                     <w:pPr>
@@ -168,6 +171,7 @@
                 <w:dataBinding w:prefixMappings="xmlns:ns0='http://schemas.openxmlformats.org/package/2006/metadata/core-properties' xmlns:ns1='http://purl.org/dc/elements/1.1/'" w:xpath="/ns0:coreProperties[1]/ns1:subject[1]" w:storeItemID="{6C3C8BC8-F283-45AE-878A-BAB7291924A1}"/>
                 <w:text/>
               </w:sdtPr>
+              <w:sdtEndPr/>
               <w:sdtContent>
                 <w:tc>
                   <w:tcPr>
@@ -236,6 +240,7 @@
                   <w:dataBinding w:prefixMappings="xmlns:ns0='http://schemas.openxmlformats.org/package/2006/metadata/core-properties' xmlns:ns1='http://purl.org/dc/elements/1.1/'" w:xpath="/ns0:coreProperties[1]/ns1:creator[1]" w:storeItemID="{6C3C8BC8-F283-45AE-878A-BAB7291924A1}"/>
                   <w:text/>
                 </w:sdtPr>
+                <w:sdtEndPr/>
                 <w:sdtContent>
                   <w:p>
                     <w:pPr>
@@ -280,15 +285,7 @@
                         <w:sz w:val="28"/>
                         <w:szCs w:val="28"/>
                       </w:rPr>
-                      <w:t xml:space="preserve">, </w:t>
-                    </w:r>
-                    <w:r>
-                      <w:rPr>
-                        <w:color w:val="5B9BD5" w:themeColor="accent1"/>
-                        <w:sz w:val="28"/>
-                        <w:szCs w:val="28"/>
-                      </w:rPr>
-                      <w:t xml:space="preserve"> </w:t>
+                      <w:t xml:space="preserve">,  </w:t>
                     </w:r>
                     <w:proofErr w:type="spellStart"/>
                     <w:r>
@@ -368,6 +365,7 @@
                     <w:calendar w:val="gregorian"/>
                   </w:date>
                 </w:sdtPr>
+                <w:sdtEndPr/>
                 <w:sdtContent>
                   <w:p>
                     <w:pPr>
@@ -466,6 +464,9 @@
       <w:r>
         <w:t>Het internetgebruik op de hogeschool zo veilig en vlot mogelijk laten verlopen</w:t>
       </w:r>
+      <w:r>
+        <w:t>, overbelasting en misbruik vermijden.</w:t>
+      </w:r>
     </w:p>
     <w:p>
       <w:pPr>
@@ -477,7 +478,13 @@
     </w:p>
     <w:p>
       <w:r>
-        <w:t>Het netwerk policy geld voor zowel persoonsleden, studeten en bezoekers van de hogeschool.</w:t>
+        <w:t>Het netwerk policy geld voor zowel persoonsleden, stude</w:t>
+      </w:r>
+      <w:r>
+        <w:t>n</w:t>
+      </w:r>
+      <w:r>
+        <w:t>ten en bezoekers van de hogeschool.</w:t>
       </w:r>
     </w:p>
     <w:p>
@@ -529,7 +536,13 @@
         </w:numPr>
       </w:pPr>
       <w:r>
-        <w:t>Ook verspreiden van haat/racisme boodschappen op dit netwerk is uit den boze.</w:t>
+        <w:t xml:space="preserve">Het </w:t>
+      </w:r>
+      <w:r>
+        <w:t xml:space="preserve">verspreiden van haat/racisme boodschappen op </w:t>
+      </w:r>
+      <w:r>
+        <w:t>het netwerk mag niet.</w:t>
       </w:r>
     </w:p>
     <w:p>
@@ -559,12 +572,10 @@
         <w:t>gebruik</w:t>
       </w:r>
       <w:r>
-        <w:t xml:space="preserve"> van het schoolnetwe</w:t>
-      </w:r>
-      <w:bookmarkStart w:id="0" w:name="_GoBack"/>
-      <w:bookmarkEnd w:id="0"/>
-      <w:r>
-        <w:t>rk om eender welke illegale activiteiten uit te voeren is niet toegestaan</w:t>
+        <w:t xml:space="preserve"> van het schoolnetwerk om eender welke illegale activiteiten uit te voeren is niet toegestaan</w:t>
+      </w:r>
+      <w:r>
+        <w:t>.</w:t>
       </w:r>
     </w:p>
     <w:p>
@@ -585,7 +596,16 @@
     </w:p>
     <w:p>
       <w:r>
-        <w:t>Printers zijn essentieel op een hogeschool, om deze zo gebruiksvriendelijk te maken hebben we een aantal regels nodig. Deze zorgen ervoor dat iedere student en personeelslid om een gemakkelijke manier hiervan gebruik kunnen maken.</w:t>
+        <w:t>Printers zijn essentieel op een hogeschool, om deze zo gebruiksvriendelijk te maken hebben we een aantal regels nodig. Deze zorgen ervoor dat ie</w:t>
+      </w:r>
+      <w:r>
+        <w:t>dere student en personeelslid op</w:t>
+      </w:r>
+      <w:r>
+        <w:t xml:space="preserve"> een gemakkelijke manier hiervan gebruik </w:t>
+      </w:r>
+      <w:r>
+        <w:t>kan maken.</w:t>
       </w:r>
     </w:p>
     <w:p>
@@ -598,7 +618,7 @@
     </w:p>
     <w:p>
       <w:r>
-        <w:t>De printer policy geld op de zelfde manier voor ieder personeelslid en student aan de hogeschool.</w:t>
+        <w:t>De printer policy geld op dezelfde manier voor ieder personeelslid en student aan de hogeschool.</w:t>
       </w:r>
     </w:p>
     <w:p>
@@ -632,7 +652,10 @@
         </w:numPr>
       </w:pPr>
       <w:r>
-        <w:t>Overbodige kopieën dient men te vermijden. We proberen zo milieubewust mogelijk te zijn.</w:t>
+        <w:t xml:space="preserve">Overbodige kopieën dient men te vermijden. </w:t>
+      </w:r>
+      <w:r>
+        <w:t>Probeer zo milieubewust mogelijk om te gaan met papier.</w:t>
       </w:r>
     </w:p>
     <w:p>
@@ -712,7 +735,6 @@
     </w:p>
     <w:p/>
     <w:p/>
-    <w:p/>
     <w:p>
       <w:pPr>
         <w:pStyle w:val="Kop2"/>
@@ -755,10 +777,7 @@
     </w:p>
     <w:p>
       <w:r>
-        <w:t>Het netwerk policy geld voor zowel persoonsleden</w:t>
-      </w:r>
-      <w:r>
-        <w:t xml:space="preserve"> als studenten die in het bezit zijn van een pingping kaart.</w:t>
+        <w:t>Het netwerk policy geld voor zowel persoonsleden als studenten die in het bezit zijn van een pingping kaart.</w:t>
       </w:r>
     </w:p>
     <w:p>
@@ -790,6 +809,9 @@
       <w:r>
         <w:t>)</w:t>
       </w:r>
+      <w:r>
+        <w:t>.</w:t>
+      </w:r>
     </w:p>
     <w:p>
       <w:pPr>
@@ -800,7 +822,10 @@
         </w:numPr>
       </w:pPr>
       <w:r>
-        <w:t>Indien verloren of bij diefstal direct melden bij de directie..</w:t>
+        <w:t>Indien verloren of bij diefstal</w:t>
+      </w:r>
+      <w:r>
+        <w:t xml:space="preserve"> direct melden bij de directie.</w:t>
       </w:r>
     </w:p>
     <w:p>
@@ -812,7 +837,10 @@
         </w:numPr>
       </w:pPr>
       <w:r>
-        <w:t>Nooit grote bedragen op de kaart zetten, indien kwijt en leeggehaald zijn wij niet verantwoordelijk.</w:t>
+        <w:t xml:space="preserve">Nooit grote bedragen op de kaart zetten, indien kwijt en leeggehaald </w:t>
+      </w:r>
+      <w:r>
+        <w:t>is de school niet verantwoordelijk.</w:t>
       </w:r>
     </w:p>
     <w:p>
@@ -824,7 +852,13 @@
         </w:numPr>
       </w:pPr>
       <w:r>
-        <w:t>Bij vondst van een kaart direct brengen naar de directie.</w:t>
+        <w:t xml:space="preserve">Bij vondst van een kaart </w:t>
+      </w:r>
+      <w:r>
+        <w:t xml:space="preserve">deze </w:t>
+      </w:r>
+      <w:r>
+        <w:t>direct brengen naar de directie.</w:t>
       </w:r>
     </w:p>
     <w:p>
@@ -842,16 +876,6 @@
     </w:p>
     <w:p>
       <w:pPr>
-        <w:pStyle w:val="Kop2"/>
-      </w:pPr>
-      <w:proofErr w:type="spellStart"/>
-      <w:r>
-        <w:t>PingPing</w:t>
-      </w:r>
-      <w:proofErr w:type="spellEnd"/>
-    </w:p>
-    <w:p>
-      <w:pPr>
         <w:pStyle w:val="Kop3"/>
       </w:pPr>
       <w:r>
@@ -860,7 +884,13 @@
     </w:p>
     <w:p>
       <w:r>
-        <w:t>Duidelijke regels opstellen voor een zo veilig mogelijk wachtwoordsysteem</w:t>
+        <w:t xml:space="preserve">Duidelijke </w:t>
+      </w:r>
+      <w:r>
+        <w:t>richtlijnen</w:t>
+      </w:r>
+      <w:r>
+        <w:t xml:space="preserve"> opstellen voor een zo veilig mogelijk wachtwoordsysteem</w:t>
       </w:r>
       <w:r>
         <w:t>.</w:t>
@@ -876,7 +906,12 @@
     </w:p>
     <w:p>
       <w:r>
-        <w:t>Ieder personeelslid /student die een gebruikersnaam en wachtwoord heeft.</w:t>
+        <w:t>Ieder personeelslid</w:t>
+      </w:r>
+      <w:bookmarkStart w:id="0" w:name="_GoBack"/>
+      <w:bookmarkEnd w:id="0"/>
+      <w:r>
+        <w:t>/student die een gebruikersnaam en wachtwoord heeft.</w:t>
       </w:r>
     </w:p>
     <w:p>
@@ -2257,19 +2292,19 @@
 
 <file path=word/glossary/fontTable.xml><?xml version="1.0" encoding="utf-8"?>
 <w:fonts xmlns:mc="http://schemas.openxmlformats.org/markup-compatibility/2006" xmlns:r="http://schemas.openxmlformats.org/officeDocument/2006/relationships" xmlns:w="http://schemas.openxmlformats.org/wordprocessingml/2006/main" xmlns:w14="http://schemas.microsoft.com/office/word/2010/wordml" xmlns:w15="http://schemas.microsoft.com/office/word/2012/wordml" mc:Ignorable="w14 w15">
+  <w:font w:name="Calibri">
+    <w:panose1 w:val="020F0502020204030204"/>
+    <w:charset w:val="00"/>
+    <w:family w:val="swiss"/>
+    <w:pitch w:val="variable"/>
+    <w:sig w:usb0="E00002FF" w:usb1="4000ACFF" w:usb2="00000001" w:usb3="00000000" w:csb0="0000019F" w:csb1="00000000"/>
+  </w:font>
   <w:font w:name="Times New Roman">
     <w:panose1 w:val="02020603050405020304"/>
     <w:charset w:val="00"/>
     <w:family w:val="roman"/>
     <w:pitch w:val="variable"/>
     <w:sig w:usb0="E0002EFF" w:usb1="C0007843" w:usb2="00000009" w:usb3="00000000" w:csb0="000001FF" w:csb1="00000000"/>
-  </w:font>
-  <w:font w:name="Calibri">
-    <w:panose1 w:val="020F0502020204030204"/>
-    <w:charset w:val="00"/>
-    <w:family w:val="swiss"/>
-    <w:pitch w:val="variable"/>
-    <w:sig w:usb0="E00002FF" w:usb1="4000ACFF" w:usb2="00000001" w:usb3="00000000" w:csb0="0000019F" w:csb1="00000000"/>
   </w:font>
   <w:font w:name="Calibri Light">
     <w:panose1 w:val="020F0302020204030204"/>
@@ -2298,7 +2333,9 @@
   <w:rsids>
     <w:rsidRoot w:val="00AA0D96"/>
     <w:rsid w:val="00213204"/>
+    <w:rsid w:val="008072CC"/>
     <w:rsid w:val="00AA0D96"/>
+    <w:rsid w:val="00C627E7"/>
   </w:rsids>
   <m:mathPr>
     <m:mathFont m:val="Cambria Math"/>
@@ -3057,7 +3094,7 @@
 </file>
 
 <file path=customXml/itemProps2.xml><?xml version="1.0" encoding="utf-8"?>
-<ds:datastoreItem xmlns:ds="http://schemas.openxmlformats.org/officeDocument/2006/customXml" ds:itemID="{B2D218D4-3807-4CEB-BF17-471630491FF9}">
+<ds:datastoreItem xmlns:ds="http://schemas.openxmlformats.org/officeDocument/2006/customXml" ds:itemID="{6A3C7D9C-C4B8-4AF3-A48E-88BBB96AF436}">
   <ds:schemaRefs>
     <ds:schemaRef ds:uri="http://schemas.openxmlformats.org/officeDocument/2006/bibliography"/>
   </ds:schemaRefs>
